--- a/TH/Module_06/Dang Pham Thien Khai - 19631071 - Module 06.docx
+++ b/TH/Module_06/Dang Pham Thien Khai - 19631071 - Module 06.docx
@@ -13,7 +13,7 @@
         <w:rPr>
           <w:sz w:val="32"/>
         </w:rPr>
-        <w:t>Module 05</w:t>
+        <w:t>Module 06</w:t>
       </w:r>
     </w:p>
     <w:p>
@@ -39,38 +39,13 @@
       </w:pPr>
       <w:r>
         <w:rPr>
-          <w:sz w:val="32"/>
-        </w:rPr>
-        <w:t>Timel</w:t>
-      </w:r>
-      <w:r>
-        <w:rPr>
-          <w:sz w:val="32"/>
-        </w:rPr>
-        <w:t xml:space="preserve">ine + Gantt </w:t>
-      </w:r>
-      <w:proofErr w:type="gramStart"/>
-      <w:r>
-        <w:rPr>
-          <w:sz w:val="32"/>
-        </w:rPr>
-        <w:t>Chart</w:t>
-      </w:r>
-      <w:proofErr w:type="gramEnd"/>
-    </w:p>
-    <w:p>
-      <w:pPr>
-        <w:jc w:val="center"/>
-      </w:pPr>
-      <w:r>
-        <w:rPr>
           <w:noProof/>
         </w:rPr>
         <w:drawing>
-          <wp:inline distT="0" distB="0" distL="0" distR="0" wp14:anchorId="209B8F64" wp14:editId="08A4CB8B">
-            <wp:extent cx="5943600" cy="2523490"/>
+          <wp:inline distT="0" distB="0" distL="0" distR="0" wp14:anchorId="4830E858" wp14:editId="578C66FC">
+            <wp:extent cx="5943600" cy="2179955"/>
             <wp:effectExtent l="0" t="0" r="0" b="0"/>
-            <wp:docPr id="1" name="Picture 1"/>
+            <wp:docPr id="31" name="Picture 31"/>
             <wp:cNvGraphicFramePr>
               <a:graphicFrameLocks xmlns:a="http://schemas.openxmlformats.org/drawingml/2006/main" noChangeAspect="1"/>
             </wp:cNvGraphicFramePr>
@@ -90,7 +65,7 @@
                   <pic:spPr>
                     <a:xfrm>
                       <a:off x="0" y="0"/>
-                      <a:ext cx="5943600" cy="2523490"/>
+                      <a:ext cx="5943600" cy="2179955"/>
                     </a:xfrm>
                     <a:prstGeom prst="rect">
                       <a:avLst/>
@@ -107,29 +82,18 @@
       <w:pPr>
         <w:jc w:val="center"/>
         <w:rPr>
-          <w:sz w:val="32"/>
-        </w:rPr>
-      </w:pPr>
-      <w:r>
-        <w:rPr>
-          <w:sz w:val="32"/>
-        </w:rPr>
-        <w:t>Resource Sheet</w:t>
-      </w:r>
-    </w:p>
-    <w:p>
-      <w:pPr>
-        <w:jc w:val="center"/>
+          <w:sz w:val="30"/>
+        </w:rPr>
       </w:pPr>
       <w:r>
         <w:rPr>
           <w:noProof/>
         </w:rPr>
         <w:drawing>
-          <wp:inline distT="0" distB="0" distL="0" distR="0" wp14:anchorId="64029B2E" wp14:editId="322D6EB9">
-            <wp:extent cx="5943600" cy="2179955"/>
+          <wp:inline distT="0" distB="0" distL="0" distR="0" wp14:anchorId="3F8740C0" wp14:editId="2E9F4FAD">
+            <wp:extent cx="5943600" cy="4040505"/>
             <wp:effectExtent l="0" t="0" r="0" b="0"/>
-            <wp:docPr id="7" name="Picture 7"/>
+            <wp:docPr id="1" name="Picture 1"/>
             <wp:cNvGraphicFramePr>
               <a:graphicFrameLocks xmlns:a="http://schemas.openxmlformats.org/drawingml/2006/main" noChangeAspect="1"/>
             </wp:cNvGraphicFramePr>
@@ -149,7 +113,7 @@
                   <pic:spPr>
                     <a:xfrm>
                       <a:off x="0" y="0"/>
-                      <a:ext cx="5943600" cy="2179955"/>
+                      <a:ext cx="5943600" cy="4040505"/>
                     </a:xfrm>
                     <a:prstGeom prst="rect">
                       <a:avLst/>
@@ -171,33 +135,13 @@
       </w:pPr>
       <w:r>
         <w:rPr>
-          <w:sz w:val="30"/>
-        </w:rPr>
-        <w:t>Project Statistics</w:t>
-      </w:r>
-      <w:r>
-        <w:rPr>
-          <w:sz w:val="30"/>
-        </w:rPr>
-        <w:t xml:space="preserve"> (Before)</w:t>
-      </w:r>
-    </w:p>
-    <w:p>
-      <w:pPr>
-        <w:jc w:val="center"/>
-        <w:rPr>
-          <w:sz w:val="30"/>
-        </w:rPr>
-      </w:pPr>
-      <w:r>
-        <w:rPr>
           <w:noProof/>
         </w:rPr>
         <w:drawing>
-          <wp:inline distT="0" distB="0" distL="0" distR="0" wp14:anchorId="33F277D7" wp14:editId="7A203F47">
-            <wp:extent cx="5172075" cy="2514600"/>
-            <wp:effectExtent l="0" t="0" r="9525" b="0"/>
-            <wp:docPr id="18" name="Picture 18"/>
+          <wp:inline distT="0" distB="0" distL="0" distR="0" wp14:anchorId="7D780652" wp14:editId="0337E23F">
+            <wp:extent cx="5943600" cy="2171065"/>
+            <wp:effectExtent l="0" t="0" r="0" b="635"/>
+            <wp:docPr id="6" name="Picture 6"/>
             <wp:cNvGraphicFramePr>
               <a:graphicFrameLocks xmlns:a="http://schemas.openxmlformats.org/drawingml/2006/main" noChangeAspect="1"/>
             </wp:cNvGraphicFramePr>
@@ -217,7 +161,7 @@
                   <pic:spPr>
                     <a:xfrm>
                       <a:off x="0" y="0"/>
-                      <a:ext cx="5172075" cy="2514600"/>
+                      <a:ext cx="5943600" cy="2171065"/>
                     </a:xfrm>
                     <a:prstGeom prst="rect">
                       <a:avLst/>
@@ -239,42 +183,14 @@
       </w:pPr>
       <w:r>
         <w:rPr>
-          <w:sz w:val="30"/>
+          <w:noProof/>
         </w:rPr>
         <w:lastRenderedPageBreak/>
-        <w:t xml:space="preserve">Project </w:t>
-      </w:r>
-      <w:proofErr w:type="gramStart"/>
-      <w:r>
-        <w:rPr>
-          <w:sz w:val="30"/>
-        </w:rPr>
-        <w:t>After</w:t>
-      </w:r>
-      <w:proofErr w:type="gramEnd"/>
-      <w:r>
-        <w:rPr>
-          <w:sz w:val="30"/>
-        </w:rPr>
-        <w:t xml:space="preserve"> 5 days</w:t>
-      </w:r>
-    </w:p>
-    <w:p>
-      <w:pPr>
-        <w:jc w:val="center"/>
-        <w:rPr>
-          <w:sz w:val="30"/>
-        </w:rPr>
-      </w:pPr>
-      <w:r>
-        <w:rPr>
-          <w:noProof/>
-        </w:rPr>
         <w:drawing>
-          <wp:inline distT="0" distB="0" distL="0" distR="0" wp14:anchorId="54BE3E1B" wp14:editId="1C4C1B8E">
-            <wp:extent cx="4010025" cy="1800225"/>
-            <wp:effectExtent l="0" t="0" r="9525" b="9525"/>
-            <wp:docPr id="19" name="Picture 19"/>
+          <wp:inline distT="0" distB="0" distL="0" distR="0" wp14:anchorId="42DD699D" wp14:editId="30D0064B">
+            <wp:extent cx="5943600" cy="2175510"/>
+            <wp:effectExtent l="0" t="0" r="0" b="0"/>
+            <wp:docPr id="8" name="Picture 8"/>
             <wp:cNvGraphicFramePr>
               <a:graphicFrameLocks xmlns:a="http://schemas.openxmlformats.org/drawingml/2006/main" noChangeAspect="1"/>
             </wp:cNvGraphicFramePr>
@@ -294,7 +210,7 @@
                   <pic:spPr>
                     <a:xfrm>
                       <a:off x="0" y="0"/>
-                      <a:ext cx="4010025" cy="1800225"/>
+                      <a:ext cx="5943600" cy="2175510"/>
                     </a:xfrm>
                     <a:prstGeom prst="rect">
                       <a:avLst/>
@@ -316,45 +232,13 @@
       </w:pPr>
       <w:r>
         <w:rPr>
-          <w:sz w:val="30"/>
-        </w:rPr>
-        <w:t>Project Statistics (</w:t>
-      </w:r>
-      <w:r>
-        <w:rPr>
-          <w:sz w:val="30"/>
-        </w:rPr>
-        <w:t>After</w:t>
-      </w:r>
-      <w:r>
-        <w:rPr>
-          <w:sz w:val="30"/>
-        </w:rPr>
-        <w:t xml:space="preserve"> Update</w:t>
-      </w:r>
-      <w:r>
-        <w:rPr>
-          <w:sz w:val="30"/>
-        </w:rPr>
-        <w:t>)</w:t>
-      </w:r>
-    </w:p>
-    <w:p>
-      <w:pPr>
-        <w:jc w:val="center"/>
-        <w:rPr>
-          <w:sz w:val="30"/>
-        </w:rPr>
-      </w:pPr>
-      <w:r>
-        <w:rPr>
           <w:noProof/>
         </w:rPr>
         <w:drawing>
-          <wp:inline distT="0" distB="0" distL="0" distR="0" wp14:anchorId="3806EA9C" wp14:editId="216FBC53">
-            <wp:extent cx="5153025" cy="2505075"/>
+          <wp:inline distT="0" distB="0" distL="0" distR="0" wp14:anchorId="22515AEA" wp14:editId="1BD6AD08">
+            <wp:extent cx="5667375" cy="3781425"/>
             <wp:effectExtent l="0" t="0" r="9525" b="9525"/>
-            <wp:docPr id="20" name="Picture 20"/>
+            <wp:docPr id="2" name="Picture 2"/>
             <wp:cNvGraphicFramePr>
               <a:graphicFrameLocks xmlns:a="http://schemas.openxmlformats.org/drawingml/2006/main" noChangeAspect="1"/>
             </wp:cNvGraphicFramePr>
@@ -374,7 +258,7 @@
                   <pic:spPr>
                     <a:xfrm>
                       <a:off x="0" y="0"/>
-                      <a:ext cx="5153025" cy="2505075"/>
+                      <a:ext cx="5667375" cy="3781425"/>
                     </a:xfrm>
                     <a:prstGeom prst="rect">
                       <a:avLst/>
@@ -424,35 +308,13 @@
       </w:pPr>
       <w:r>
         <w:rPr>
-          <w:sz w:val="30"/>
-        </w:rPr>
-        <w:t xml:space="preserve">Timeline + Gantt </w:t>
-      </w:r>
-      <w:proofErr w:type="gramStart"/>
-      <w:r>
-        <w:rPr>
-          <w:sz w:val="30"/>
-        </w:rPr>
-        <w:t>Chart</w:t>
-      </w:r>
-      <w:proofErr w:type="gramEnd"/>
-    </w:p>
-    <w:p>
-      <w:pPr>
-        <w:jc w:val="center"/>
-        <w:rPr>
-          <w:sz w:val="30"/>
-        </w:rPr>
-      </w:pPr>
-      <w:r>
-        <w:rPr>
           <w:noProof/>
         </w:rPr>
         <w:drawing>
-          <wp:inline distT="0" distB="0" distL="0" distR="0" wp14:anchorId="03B0FEBF" wp14:editId="06A5150F">
-            <wp:extent cx="5943600" cy="2523490"/>
+          <wp:inline distT="0" distB="0" distL="0" distR="0" wp14:anchorId="191A1521" wp14:editId="7B87E8A4">
+            <wp:extent cx="5943600" cy="2158365"/>
             <wp:effectExtent l="0" t="0" r="0" b="0"/>
-            <wp:docPr id="21" name="Picture 21"/>
+            <wp:docPr id="32" name="Picture 32"/>
             <wp:cNvGraphicFramePr>
               <a:graphicFrameLocks xmlns:a="http://schemas.openxmlformats.org/drawingml/2006/main" noChangeAspect="1"/>
             </wp:cNvGraphicFramePr>
@@ -472,7 +334,7 @@
                   <pic:spPr>
                     <a:xfrm>
                       <a:off x="0" y="0"/>
-                      <a:ext cx="5943600" cy="2523490"/>
+                      <a:ext cx="5943600" cy="2158365"/>
                     </a:xfrm>
                     <a:prstGeom prst="rect">
                       <a:avLst/>
@@ -484,34 +346,17 @@
           </wp:inline>
         </w:drawing>
       </w:r>
-    </w:p>
-    <w:p>
-      <w:pPr>
-        <w:jc w:val="center"/>
-      </w:pPr>
-      <w:r>
-        <w:rPr>
-          <w:sz w:val="30"/>
-        </w:rPr>
-        <w:t>Resource Sheet</w:t>
-      </w:r>
-    </w:p>
-    <w:p>
-      <w:pPr>
-        <w:jc w:val="center"/>
-        <w:rPr>
-          <w:sz w:val="30"/>
-        </w:rPr>
-      </w:pPr>
+      <w:bookmarkStart w:id="0" w:name="_GoBack"/>
+      <w:bookmarkEnd w:id="0"/>
       <w:r>
         <w:rPr>
           <w:noProof/>
         </w:rPr>
         <w:drawing>
-          <wp:inline distT="0" distB="0" distL="0" distR="0" wp14:anchorId="57659ED3" wp14:editId="4C836C96">
-            <wp:extent cx="5943600" cy="2175510"/>
+          <wp:inline distT="0" distB="0" distL="0" distR="0" wp14:anchorId="3CE49C21" wp14:editId="733F528B">
+            <wp:extent cx="5943600" cy="4028440"/>
             <wp:effectExtent l="0" t="0" r="0" b="0"/>
-            <wp:docPr id="22" name="Picture 22"/>
+            <wp:docPr id="3" name="Picture 3"/>
             <wp:cNvGraphicFramePr>
               <a:graphicFrameLocks xmlns:a="http://schemas.openxmlformats.org/drawingml/2006/main" noChangeAspect="1"/>
             </wp:cNvGraphicFramePr>
@@ -531,7 +376,7 @@
                   <pic:spPr>
                     <a:xfrm>
                       <a:off x="0" y="0"/>
-                      <a:ext cx="5943600" cy="2175510"/>
+                      <a:ext cx="5943600" cy="4028440"/>
                     </a:xfrm>
                     <a:prstGeom prst="rect">
                       <a:avLst/>
@@ -543,43 +388,16 @@
           </wp:inline>
         </w:drawing>
       </w:r>
-    </w:p>
-    <w:p>
-      <w:pPr>
-        <w:jc w:val="center"/>
-        <w:rPr>
-          <w:sz w:val="30"/>
-        </w:rPr>
-      </w:pPr>
-      <w:r>
-        <w:rPr>
-          <w:sz w:val="30"/>
-        </w:rPr>
-        <w:t>Project Statistics</w:t>
-      </w:r>
-      <w:r>
-        <w:rPr>
-          <w:sz w:val="30"/>
-        </w:rPr>
-        <w:t xml:space="preserve"> (Before)</w:t>
-      </w:r>
-    </w:p>
-    <w:p>
-      <w:pPr>
-        <w:jc w:val="center"/>
-        <w:rPr>
-          <w:sz w:val="30"/>
-        </w:rPr>
-      </w:pPr>
       <w:r>
         <w:rPr>
           <w:noProof/>
         </w:rPr>
+        <w:lastRenderedPageBreak/>
         <w:drawing>
-          <wp:inline distT="0" distB="0" distL="0" distR="0" wp14:anchorId="6223C70C" wp14:editId="44FC5988">
-            <wp:extent cx="5143500" cy="2466975"/>
-            <wp:effectExtent l="0" t="0" r="0" b="9525"/>
-            <wp:docPr id="23" name="Picture 23"/>
+          <wp:inline distT="0" distB="0" distL="0" distR="0" wp14:anchorId="133F4695" wp14:editId="121755A4">
+            <wp:extent cx="5943600" cy="2188845"/>
+            <wp:effectExtent l="0" t="0" r="0" b="1905"/>
+            <wp:docPr id="9" name="Picture 9"/>
             <wp:cNvGraphicFramePr>
               <a:graphicFrameLocks xmlns:a="http://schemas.openxmlformats.org/drawingml/2006/main" noChangeAspect="1"/>
             </wp:cNvGraphicFramePr>
@@ -599,7 +417,7 @@
                   <pic:spPr>
                     <a:xfrm>
                       <a:off x="0" y="0"/>
-                      <a:ext cx="5143500" cy="2466975"/>
+                      <a:ext cx="5943600" cy="2188845"/>
                     </a:xfrm>
                     <a:prstGeom prst="rect">
                       <a:avLst/>
@@ -611,46 +429,15 @@
           </wp:inline>
         </w:drawing>
       </w:r>
-    </w:p>
-    <w:p>
-      <w:pPr>
-        <w:jc w:val="center"/>
-        <w:rPr>
-          <w:sz w:val="30"/>
-        </w:rPr>
-      </w:pPr>
-    </w:p>
-    <w:p>
-      <w:pPr>
-        <w:jc w:val="center"/>
-        <w:rPr>
-          <w:sz w:val="30"/>
-        </w:rPr>
-      </w:pPr>
-      <w:r>
-        <w:rPr>
-          <w:sz w:val="30"/>
-        </w:rPr>
-        <w:lastRenderedPageBreak/>
-        <w:t>After Update Project 3 days</w:t>
-      </w:r>
-    </w:p>
-    <w:p>
-      <w:pPr>
-        <w:jc w:val="center"/>
-        <w:rPr>
-          <w:sz w:val="30"/>
-        </w:rPr>
-      </w:pPr>
       <w:r>
         <w:rPr>
           <w:noProof/>
         </w:rPr>
         <w:drawing>
-          <wp:inline distT="0" distB="0" distL="0" distR="0" wp14:anchorId="3D055EC9" wp14:editId="5214E9BB">
-            <wp:extent cx="5943600" cy="2527935"/>
-            <wp:effectExtent l="0" t="0" r="0" b="5715"/>
-            <wp:docPr id="24" name="Picture 24"/>
+          <wp:inline distT="0" distB="0" distL="0" distR="0" wp14:anchorId="555FC1A0" wp14:editId="1851C3B7">
+            <wp:extent cx="5943600" cy="2175510"/>
+            <wp:effectExtent l="0" t="0" r="0" b="0"/>
+            <wp:docPr id="10" name="Picture 10"/>
             <wp:cNvGraphicFramePr>
               <a:graphicFrameLocks xmlns:a="http://schemas.openxmlformats.org/drawingml/2006/main" noChangeAspect="1"/>
             </wp:cNvGraphicFramePr>
@@ -670,7 +457,7 @@
                   <pic:spPr>
                     <a:xfrm>
                       <a:off x="0" y="0"/>
-                      <a:ext cx="5943600" cy="2527935"/>
+                      <a:ext cx="5943600" cy="2175510"/>
                     </a:xfrm>
                     <a:prstGeom prst="rect">
                       <a:avLst/>
@@ -692,39 +479,13 @@
       </w:pPr>
       <w:r>
         <w:rPr>
-          <w:sz w:val="30"/>
-        </w:rPr>
-        <w:t>Project Statistics (</w:t>
-      </w:r>
-      <w:r>
-        <w:rPr>
-          <w:sz w:val="30"/>
-        </w:rPr>
-        <w:t>After</w:t>
-      </w:r>
-      <w:r>
-        <w:rPr>
-          <w:sz w:val="30"/>
-        </w:rPr>
-        <w:t>)</w:t>
-      </w:r>
-    </w:p>
-    <w:p>
-      <w:pPr>
-        <w:jc w:val="center"/>
-        <w:rPr>
-          <w:sz w:val="30"/>
-        </w:rPr>
-      </w:pPr>
-      <w:r>
-        <w:rPr>
           <w:noProof/>
         </w:rPr>
         <w:drawing>
-          <wp:inline distT="0" distB="0" distL="0" distR="0" wp14:anchorId="503A19A6" wp14:editId="19C63801">
-            <wp:extent cx="5143500" cy="2495550"/>
-            <wp:effectExtent l="0" t="0" r="0" b="0"/>
-            <wp:docPr id="25" name="Picture 25"/>
+          <wp:inline distT="0" distB="0" distL="0" distR="0" wp14:anchorId="0C984F6D" wp14:editId="07EB7B17">
+            <wp:extent cx="5943600" cy="3311525"/>
+            <wp:effectExtent l="0" t="0" r="0" b="3175"/>
+            <wp:docPr id="4" name="Picture 4"/>
             <wp:cNvGraphicFramePr>
               <a:graphicFrameLocks xmlns:a="http://schemas.openxmlformats.org/drawingml/2006/main" noChangeAspect="1"/>
             </wp:cNvGraphicFramePr>
@@ -744,7 +505,7 @@
                   <pic:spPr>
                     <a:xfrm>
                       <a:off x="0" y="0"/>
-                      <a:ext cx="5143500" cy="2495550"/>
+                      <a:ext cx="5943600" cy="3311525"/>
                     </a:xfrm>
                     <a:prstGeom prst="rect">
                       <a:avLst/>
@@ -794,41 +555,13 @@
       </w:pPr>
       <w:r>
         <w:rPr>
-          <w:sz w:val="30"/>
-        </w:rPr>
-        <w:t xml:space="preserve">Timeline + </w:t>
-      </w:r>
-      <w:r>
-        <w:rPr>
-          <w:sz w:val="30"/>
-        </w:rPr>
-        <w:t xml:space="preserve">Gantt </w:t>
-      </w:r>
-      <w:proofErr w:type="gramStart"/>
-      <w:r>
-        <w:rPr>
-          <w:sz w:val="30"/>
-        </w:rPr>
-        <w:t>Chart</w:t>
-      </w:r>
-      <w:proofErr w:type="gramEnd"/>
-    </w:p>
-    <w:p>
-      <w:pPr>
-        <w:jc w:val="center"/>
-        <w:rPr>
-          <w:sz w:val="30"/>
-        </w:rPr>
-      </w:pPr>
-      <w:r>
-        <w:rPr>
           <w:noProof/>
         </w:rPr>
         <w:drawing>
-          <wp:inline distT="0" distB="0" distL="0" distR="0" wp14:anchorId="4BDCA757" wp14:editId="2B4F55C8">
-            <wp:extent cx="5943600" cy="2532380"/>
-            <wp:effectExtent l="0" t="0" r="0" b="1270"/>
-            <wp:docPr id="27" name="Picture 27"/>
+          <wp:inline distT="0" distB="0" distL="0" distR="0" wp14:anchorId="4900B807" wp14:editId="3F33ED80">
+            <wp:extent cx="5943600" cy="2097405"/>
+            <wp:effectExtent l="0" t="0" r="0" b="0"/>
+            <wp:docPr id="11" name="Picture 11"/>
             <wp:cNvGraphicFramePr>
               <a:graphicFrameLocks xmlns:a="http://schemas.openxmlformats.org/drawingml/2006/main" noChangeAspect="1"/>
             </wp:cNvGraphicFramePr>
@@ -848,7 +581,7 @@
                   <pic:spPr>
                     <a:xfrm>
                       <a:off x="0" y="0"/>
-                      <a:ext cx="5943600" cy="2532380"/>
+                      <a:ext cx="5943600" cy="2097405"/>
                     </a:xfrm>
                     <a:prstGeom prst="rect">
                       <a:avLst/>
@@ -870,27 +603,13 @@
       </w:pPr>
       <w:r>
         <w:rPr>
-          <w:sz w:val="30"/>
-        </w:rPr>
-        <w:t>Resource Sheet</w:t>
-      </w:r>
-    </w:p>
-    <w:p>
-      <w:pPr>
-        <w:jc w:val="center"/>
-        <w:rPr>
-          <w:sz w:val="30"/>
-        </w:rPr>
-      </w:pPr>
-      <w:r>
-        <w:rPr>
           <w:noProof/>
         </w:rPr>
         <w:drawing>
-          <wp:inline distT="0" distB="0" distL="0" distR="0" wp14:anchorId="317325AC" wp14:editId="2C97B3E9">
-            <wp:extent cx="5943600" cy="2179955"/>
+          <wp:inline distT="0" distB="0" distL="0" distR="0" wp14:anchorId="0F88242B" wp14:editId="44AEBF66">
+            <wp:extent cx="5943600" cy="2440940"/>
             <wp:effectExtent l="0" t="0" r="0" b="0"/>
-            <wp:docPr id="28" name="Picture 28"/>
+            <wp:docPr id="12" name="Picture 12"/>
             <wp:cNvGraphicFramePr>
               <a:graphicFrameLocks xmlns:a="http://schemas.openxmlformats.org/drawingml/2006/main" noChangeAspect="1"/>
             </wp:cNvGraphicFramePr>
@@ -910,7 +629,7 @@
                   <pic:spPr>
                     <a:xfrm>
                       <a:off x="0" y="0"/>
-                      <a:ext cx="5943600" cy="2179955"/>
+                      <a:ext cx="5943600" cy="2440940"/>
                     </a:xfrm>
                     <a:prstGeom prst="rect">
                       <a:avLst/>
@@ -922,43 +641,15 @@
           </wp:inline>
         </w:drawing>
       </w:r>
-    </w:p>
-    <w:p>
-      <w:pPr>
-        <w:jc w:val="center"/>
-        <w:rPr>
-          <w:sz w:val="30"/>
-        </w:rPr>
-      </w:pPr>
-      <w:r>
-        <w:rPr>
-          <w:sz w:val="30"/>
-        </w:rPr>
-        <w:t>Project Statistics</w:t>
-      </w:r>
-      <w:r>
-        <w:rPr>
-          <w:sz w:val="30"/>
-        </w:rPr>
-        <w:t xml:space="preserve"> (Before)</w:t>
-      </w:r>
-    </w:p>
-    <w:p>
-      <w:pPr>
-        <w:jc w:val="center"/>
-        <w:rPr>
-          <w:sz w:val="30"/>
-        </w:rPr>
-      </w:pPr>
       <w:r>
         <w:rPr>
           <w:noProof/>
         </w:rPr>
         <w:drawing>
-          <wp:inline distT="0" distB="0" distL="0" distR="0" wp14:anchorId="0896B8E5" wp14:editId="440F6620">
-            <wp:extent cx="5143500" cy="2495550"/>
-            <wp:effectExtent l="0" t="0" r="0" b="0"/>
-            <wp:docPr id="26" name="Picture 26"/>
+          <wp:inline distT="0" distB="0" distL="0" distR="0" wp14:anchorId="70E26DF0" wp14:editId="100018FF">
+            <wp:extent cx="5943600" cy="2432050"/>
+            <wp:effectExtent l="0" t="0" r="0" b="6350"/>
+            <wp:docPr id="13" name="Picture 13"/>
             <wp:cNvGraphicFramePr>
               <a:graphicFrameLocks xmlns:a="http://schemas.openxmlformats.org/drawingml/2006/main" noChangeAspect="1"/>
             </wp:cNvGraphicFramePr>
@@ -978,7 +669,7 @@
                   <pic:spPr>
                     <a:xfrm>
                       <a:off x="0" y="0"/>
-                      <a:ext cx="5143500" cy="2495550"/>
+                      <a:ext cx="5943600" cy="2432050"/>
                     </a:xfrm>
                     <a:prstGeom prst="rect">
                       <a:avLst/>
@@ -993,11 +684,31 @@
     </w:p>
     <w:p>
       <w:pPr>
+        <w:rPr>
+          <w:sz w:val="30"/>
+        </w:rPr>
+      </w:pPr>
+      <w:r>
+        <w:rPr>
+          <w:sz w:val="30"/>
+        </w:rPr>
+        <w:br w:type="page"/>
+      </w:r>
+    </w:p>
+    <w:p>
+      <w:pPr>
         <w:jc w:val="center"/>
         <w:rPr>
           <w:sz w:val="30"/>
         </w:rPr>
       </w:pPr>
+      <w:r>
+        <w:rPr>
+          <w:sz w:val="30"/>
+        </w:rPr>
+        <w:lastRenderedPageBreak/>
+        <w:t>Bai_04</w:t>
+      </w:r>
     </w:p>
     <w:p>
       <w:pPr>
@@ -1008,42 +719,13 @@
       </w:pPr>
       <w:r>
         <w:rPr>
-          <w:sz w:val="30"/>
-        </w:rPr>
-        <w:lastRenderedPageBreak/>
-        <w:t xml:space="preserve">Project </w:t>
-      </w:r>
-      <w:proofErr w:type="gramStart"/>
-      <w:r>
-        <w:rPr>
-          <w:sz w:val="30"/>
-        </w:rPr>
-        <w:t>After</w:t>
-      </w:r>
-      <w:proofErr w:type="gramEnd"/>
-      <w:r>
-        <w:rPr>
-          <w:sz w:val="30"/>
-        </w:rPr>
-        <w:t xml:space="preserve"> Update 2 weeks</w:t>
-      </w:r>
-    </w:p>
-    <w:p>
-      <w:pPr>
-        <w:jc w:val="center"/>
-        <w:rPr>
-          <w:sz w:val="30"/>
-        </w:rPr>
-      </w:pPr>
-      <w:r>
-        <w:rPr>
           <w:noProof/>
         </w:rPr>
         <w:drawing>
-          <wp:inline distT="0" distB="0" distL="0" distR="0" wp14:anchorId="12A20A76" wp14:editId="4C33F5DB">
-            <wp:extent cx="5943600" cy="2188845"/>
-            <wp:effectExtent l="0" t="0" r="0" b="1905"/>
-            <wp:docPr id="29" name="Picture 29"/>
+          <wp:inline distT="0" distB="0" distL="0" distR="0" wp14:anchorId="02E67553" wp14:editId="2B621C4C">
+            <wp:extent cx="5943600" cy="2088515"/>
+            <wp:effectExtent l="0" t="0" r="0" b="6985"/>
+            <wp:docPr id="14" name="Picture 14"/>
             <wp:cNvGraphicFramePr>
               <a:graphicFrameLocks xmlns:a="http://schemas.openxmlformats.org/drawingml/2006/main" noChangeAspect="1"/>
             </wp:cNvGraphicFramePr>
@@ -1063,7 +745,7 @@
                   <pic:spPr>
                     <a:xfrm>
                       <a:off x="0" y="0"/>
-                      <a:ext cx="5943600" cy="2188845"/>
+                      <a:ext cx="5943600" cy="2088515"/>
                     </a:xfrm>
                     <a:prstGeom prst="rect">
                       <a:avLst/>
@@ -1075,37 +757,15 @@
           </wp:inline>
         </w:drawing>
       </w:r>
-    </w:p>
-    <w:p>
-      <w:pPr>
-        <w:jc w:val="center"/>
-        <w:rPr>
-          <w:sz w:val="30"/>
-        </w:rPr>
-      </w:pPr>
-      <w:r>
-        <w:rPr>
-          <w:sz w:val="30"/>
-        </w:rPr>
-        <w:t>Project Statistic (After)</w:t>
-      </w:r>
-    </w:p>
-    <w:p>
-      <w:pPr>
-        <w:jc w:val="center"/>
-        <w:rPr>
-          <w:sz w:val="30"/>
-        </w:rPr>
-      </w:pPr>
       <w:r>
         <w:rPr>
           <w:noProof/>
         </w:rPr>
         <w:drawing>
-          <wp:inline distT="0" distB="0" distL="0" distR="0" wp14:anchorId="436AAC81" wp14:editId="5BCD8E69">
-            <wp:extent cx="5172075" cy="2486025"/>
-            <wp:effectExtent l="0" t="0" r="9525" b="9525"/>
-            <wp:docPr id="30" name="Picture 30"/>
+          <wp:inline distT="0" distB="0" distL="0" distR="0" wp14:anchorId="0943189A" wp14:editId="272E6E22">
+            <wp:extent cx="5943600" cy="2092960"/>
+            <wp:effectExtent l="0" t="0" r="0" b="2540"/>
+            <wp:docPr id="15" name="Picture 15"/>
             <wp:cNvGraphicFramePr>
               <a:graphicFrameLocks xmlns:a="http://schemas.openxmlformats.org/drawingml/2006/main" noChangeAspect="1"/>
             </wp:cNvGraphicFramePr>
@@ -1125,7 +785,7 @@
                   <pic:spPr>
                     <a:xfrm>
                       <a:off x="0" y="0"/>
-                      <a:ext cx="5172075" cy="2486025"/>
+                      <a:ext cx="5943600" cy="2092960"/>
                     </a:xfrm>
                     <a:prstGeom prst="rect">
                       <a:avLst/>
@@ -1137,73 +797,15 @@
           </wp:inline>
         </w:drawing>
       </w:r>
-    </w:p>
-    <w:p>
-      <w:pPr>
-        <w:rPr>
-          <w:sz w:val="30"/>
-        </w:rPr>
-      </w:pPr>
-      <w:r>
-        <w:rPr>
-          <w:sz w:val="30"/>
-        </w:rPr>
-        <w:br w:type="page"/>
-      </w:r>
-    </w:p>
-    <w:p>
-      <w:pPr>
-        <w:jc w:val="center"/>
-        <w:rPr>
-          <w:sz w:val="30"/>
-        </w:rPr>
-      </w:pPr>
-      <w:r>
-        <w:rPr>
-          <w:sz w:val="30"/>
-        </w:rPr>
-        <w:lastRenderedPageBreak/>
-        <w:t>Bai_04</w:t>
-      </w:r>
-    </w:p>
-    <w:p>
-      <w:pPr>
-        <w:jc w:val="center"/>
-        <w:rPr>
-          <w:sz w:val="30"/>
-        </w:rPr>
-      </w:pPr>
-      <w:r>
-        <w:rPr>
-          <w:sz w:val="30"/>
-        </w:rPr>
-        <w:t xml:space="preserve">Timeline + Gantt </w:t>
-      </w:r>
-      <w:proofErr w:type="gramStart"/>
-      <w:r>
-        <w:rPr>
-          <w:sz w:val="30"/>
-        </w:rPr>
-        <w:t>Chart</w:t>
-      </w:r>
-      <w:proofErr w:type="gramEnd"/>
-    </w:p>
-    <w:p>
-      <w:pPr>
-        <w:jc w:val="center"/>
-        <w:rPr>
-          <w:sz w:val="30"/>
-        </w:rPr>
-      </w:pPr>
       <w:r>
         <w:rPr>
           <w:noProof/>
         </w:rPr>
         <w:drawing>
-          <wp:inline distT="0" distB="0" distL="0" distR="0" wp14:anchorId="35798EBA" wp14:editId="52590F79">
-            <wp:extent cx="5943600" cy="2523490"/>
-            <wp:effectExtent l="0" t="0" r="0" b="0"/>
-            <wp:docPr id="39" name="Picture 39"/>
+          <wp:inline distT="0" distB="0" distL="0" distR="0" wp14:anchorId="24D69CAB" wp14:editId="1D21D535">
+            <wp:extent cx="5943600" cy="1979930"/>
+            <wp:effectExtent l="0" t="0" r="0" b="1270"/>
+            <wp:docPr id="16" name="Picture 16"/>
             <wp:cNvGraphicFramePr>
               <a:graphicFrameLocks xmlns:a="http://schemas.openxmlformats.org/drawingml/2006/main" noChangeAspect="1"/>
             </wp:cNvGraphicFramePr>
@@ -1223,7 +825,7 @@
                   <pic:spPr>
                     <a:xfrm>
                       <a:off x="0" y="0"/>
-                      <a:ext cx="5943600" cy="2523490"/>
+                      <a:ext cx="5943600" cy="1979930"/>
                     </a:xfrm>
                     <a:prstGeom prst="rect">
                       <a:avLst/>
@@ -1237,28 +839,13 @@
       </w:r>
       <w:r>
         <w:rPr>
-          <w:sz w:val="30"/>
-        </w:rPr>
-        <w:br/>
-        <w:t>Resource Sheet</w:t>
-      </w:r>
-    </w:p>
-    <w:p>
-      <w:pPr>
-        <w:jc w:val="center"/>
-        <w:rPr>
-          <w:sz w:val="30"/>
-        </w:rPr>
-      </w:pPr>
-      <w:r>
-        <w:rPr>
           <w:noProof/>
         </w:rPr>
         <w:drawing>
-          <wp:inline distT="0" distB="0" distL="0" distR="0" wp14:anchorId="03802399" wp14:editId="3FE930C3">
-            <wp:extent cx="5943600" cy="2127885"/>
-            <wp:effectExtent l="0" t="0" r="0" b="5715"/>
-            <wp:docPr id="40" name="Picture 40"/>
+          <wp:inline distT="0" distB="0" distL="0" distR="0" wp14:anchorId="03D47FA6" wp14:editId="4BC753FA">
+            <wp:extent cx="5943600" cy="2493010"/>
+            <wp:effectExtent l="0" t="0" r="0" b="2540"/>
+            <wp:docPr id="17" name="Picture 17"/>
             <wp:cNvGraphicFramePr>
               <a:graphicFrameLocks xmlns:a="http://schemas.openxmlformats.org/drawingml/2006/main" noChangeAspect="1"/>
             </wp:cNvGraphicFramePr>
@@ -1278,7 +865,7 @@
                   <pic:spPr>
                     <a:xfrm>
                       <a:off x="0" y="0"/>
-                      <a:ext cx="5943600" cy="2127885"/>
+                      <a:ext cx="5943600" cy="2493010"/>
                     </a:xfrm>
                     <a:prstGeom prst="rect">
                       <a:avLst/>
@@ -1291,594 +878,8 @@
         </w:drawing>
       </w:r>
     </w:p>
-    <w:p>
-      <w:pPr>
-        <w:jc w:val="center"/>
-        <w:rPr>
-          <w:sz w:val="30"/>
-        </w:rPr>
-      </w:pPr>
-      <w:r>
-        <w:rPr>
-          <w:sz w:val="30"/>
-        </w:rPr>
-        <w:t>Project Statistics</w:t>
-      </w:r>
-      <w:r>
-        <w:rPr>
-          <w:sz w:val="30"/>
-        </w:rPr>
-        <w:t xml:space="preserve"> (Before)</w:t>
-      </w:r>
-    </w:p>
-    <w:p>
-      <w:pPr>
-        <w:jc w:val="center"/>
-        <w:rPr>
-          <w:sz w:val="30"/>
-        </w:rPr>
-      </w:pPr>
-      <w:r>
-        <w:rPr>
-          <w:noProof/>
-        </w:rPr>
-        <w:drawing>
-          <wp:inline distT="0" distB="0" distL="0" distR="0" wp14:anchorId="27AC035F" wp14:editId="408A87F8">
-            <wp:extent cx="5153025" cy="2190750"/>
-            <wp:effectExtent l="0" t="0" r="9525" b="0"/>
-            <wp:docPr id="5" name="Picture 5"/>
-            <wp:cNvGraphicFramePr>
-              <a:graphicFrameLocks xmlns:a="http://schemas.openxmlformats.org/drawingml/2006/main" noChangeAspect="1"/>
-            </wp:cNvGraphicFramePr>
-            <a:graphic xmlns:a="http://schemas.openxmlformats.org/drawingml/2006/main">
-              <a:graphicData uri="http://schemas.openxmlformats.org/drawingml/2006/picture">
-                <pic:pic xmlns:pic="http://schemas.openxmlformats.org/drawingml/2006/picture">
-                  <pic:nvPicPr>
-                    <pic:cNvPr id="1" name=""/>
-                    <pic:cNvPicPr/>
-                  </pic:nvPicPr>
-                  <pic:blipFill rotWithShape="1">
-                    <a:blip r:embed="rId23"/>
-                    <a:srcRect t="12214"/>
-                    <a:stretch/>
-                  </pic:blipFill>
-                  <pic:spPr bwMode="auto">
-                    <a:xfrm>
-                      <a:off x="0" y="0"/>
-                      <a:ext cx="5153025" cy="2190750"/>
-                    </a:xfrm>
-                    <a:prstGeom prst="rect">
-                      <a:avLst/>
-                    </a:prstGeom>
-                    <a:ln>
-                      <a:noFill/>
-                    </a:ln>
-                    <a:extLst>
-                      <a:ext uri="{53640926-AAD7-44D8-BBD7-CCE9431645EC}">
-                        <a14:shadowObscured xmlns:a14="http://schemas.microsoft.com/office/drawing/2010/main"/>
-                      </a:ext>
-                    </a:extLst>
-                  </pic:spPr>
-                </pic:pic>
-              </a:graphicData>
-            </a:graphic>
-          </wp:inline>
-        </w:drawing>
-      </w:r>
-    </w:p>
-    <w:p>
-      <w:pPr>
-        <w:jc w:val="center"/>
-        <w:rPr>
-          <w:sz w:val="30"/>
-        </w:rPr>
-      </w:pPr>
-    </w:p>
-    <w:p>
-      <w:pPr>
-        <w:jc w:val="center"/>
-        <w:rPr>
-          <w:sz w:val="30"/>
-        </w:rPr>
-      </w:pPr>
-    </w:p>
-    <w:p>
-      <w:pPr>
-        <w:jc w:val="center"/>
-        <w:rPr>
-          <w:sz w:val="30"/>
-        </w:rPr>
-      </w:pPr>
-      <w:r>
-        <w:rPr>
-          <w:sz w:val="30"/>
-        </w:rPr>
-        <w:lastRenderedPageBreak/>
-        <w:t xml:space="preserve">Project </w:t>
-      </w:r>
-      <w:proofErr w:type="gramStart"/>
-      <w:r>
-        <w:rPr>
-          <w:sz w:val="30"/>
-        </w:rPr>
-        <w:t>After</w:t>
-      </w:r>
-      <w:proofErr w:type="gramEnd"/>
-      <w:r>
-        <w:rPr>
-          <w:sz w:val="30"/>
-        </w:rPr>
-        <w:t xml:space="preserve"> Update 1 month</w:t>
-      </w:r>
-    </w:p>
-    <w:p>
-      <w:pPr>
-        <w:jc w:val="center"/>
-        <w:rPr>
-          <w:sz w:val="30"/>
-        </w:rPr>
-      </w:pPr>
-      <w:r>
-        <w:rPr>
-          <w:noProof/>
-        </w:rPr>
-        <w:drawing>
-          <wp:inline distT="0" distB="0" distL="0" distR="0" wp14:anchorId="5A39DFF2" wp14:editId="3C5C5402">
-            <wp:extent cx="5943600" cy="2541270"/>
-            <wp:effectExtent l="0" t="0" r="0" b="0"/>
-            <wp:docPr id="41" name="Picture 41"/>
-            <wp:cNvGraphicFramePr>
-              <a:graphicFrameLocks xmlns:a="http://schemas.openxmlformats.org/drawingml/2006/main" noChangeAspect="1"/>
-            </wp:cNvGraphicFramePr>
-            <a:graphic xmlns:a="http://schemas.openxmlformats.org/drawingml/2006/main">
-              <a:graphicData uri="http://schemas.openxmlformats.org/drawingml/2006/picture">
-                <pic:pic xmlns:pic="http://schemas.openxmlformats.org/drawingml/2006/picture">
-                  <pic:nvPicPr>
-                    <pic:cNvPr id="1" name=""/>
-                    <pic:cNvPicPr/>
-                  </pic:nvPicPr>
-                  <pic:blipFill>
-                    <a:blip r:embed="rId24"/>
-                    <a:stretch>
-                      <a:fillRect/>
-                    </a:stretch>
-                  </pic:blipFill>
-                  <pic:spPr>
-                    <a:xfrm>
-                      <a:off x="0" y="0"/>
-                      <a:ext cx="5943600" cy="2541270"/>
-                    </a:xfrm>
-                    <a:prstGeom prst="rect">
-                      <a:avLst/>
-                    </a:prstGeom>
-                  </pic:spPr>
-                </pic:pic>
-              </a:graphicData>
-            </a:graphic>
-          </wp:inline>
-        </w:drawing>
-      </w:r>
-    </w:p>
-    <w:p>
-      <w:pPr>
-        <w:jc w:val="center"/>
-        <w:rPr>
-          <w:sz w:val="30"/>
-        </w:rPr>
-      </w:pPr>
-      <w:r>
-        <w:rPr>
-          <w:sz w:val="30"/>
-        </w:rPr>
-        <w:t>Project Statistics (</w:t>
-      </w:r>
-      <w:r>
-        <w:rPr>
-          <w:sz w:val="30"/>
-        </w:rPr>
-        <w:t>After 1 month</w:t>
-      </w:r>
-      <w:r>
-        <w:rPr>
-          <w:sz w:val="30"/>
-        </w:rPr>
-        <w:t>)</w:t>
-      </w:r>
-    </w:p>
-    <w:p>
-      <w:pPr>
-        <w:jc w:val="center"/>
-        <w:rPr>
-          <w:sz w:val="30"/>
-        </w:rPr>
-      </w:pPr>
-      <w:r>
-        <w:rPr>
-          <w:noProof/>
-        </w:rPr>
-        <w:drawing>
-          <wp:inline distT="0" distB="0" distL="0" distR="0" wp14:anchorId="18999861" wp14:editId="140F9BCD">
-            <wp:extent cx="5162550" cy="2505075"/>
-            <wp:effectExtent l="0" t="0" r="0" b="9525"/>
-            <wp:docPr id="42" name="Picture 42"/>
-            <wp:cNvGraphicFramePr>
-              <a:graphicFrameLocks xmlns:a="http://schemas.openxmlformats.org/drawingml/2006/main" noChangeAspect="1"/>
-            </wp:cNvGraphicFramePr>
-            <a:graphic xmlns:a="http://schemas.openxmlformats.org/drawingml/2006/main">
-              <a:graphicData uri="http://schemas.openxmlformats.org/drawingml/2006/picture">
-                <pic:pic xmlns:pic="http://schemas.openxmlformats.org/drawingml/2006/picture">
-                  <pic:nvPicPr>
-                    <pic:cNvPr id="1" name=""/>
-                    <pic:cNvPicPr/>
-                  </pic:nvPicPr>
-                  <pic:blipFill>
-                    <a:blip r:embed="rId25"/>
-                    <a:stretch>
-                      <a:fillRect/>
-                    </a:stretch>
-                  </pic:blipFill>
-                  <pic:spPr>
-                    <a:xfrm>
-                      <a:off x="0" y="0"/>
-                      <a:ext cx="5162550" cy="2505075"/>
-                    </a:xfrm>
-                    <a:prstGeom prst="rect">
-                      <a:avLst/>
-                    </a:prstGeom>
-                  </pic:spPr>
-                </pic:pic>
-              </a:graphicData>
-            </a:graphic>
-          </wp:inline>
-        </w:drawing>
-      </w:r>
-    </w:p>
-    <w:p>
-      <w:pPr>
-        <w:rPr>
-          <w:sz w:val="30"/>
-        </w:rPr>
-      </w:pPr>
-      <w:r>
-        <w:rPr>
-          <w:sz w:val="30"/>
-        </w:rPr>
-        <w:br w:type="page"/>
-      </w:r>
-    </w:p>
-    <w:p>
-      <w:pPr>
-        <w:jc w:val="center"/>
-        <w:rPr>
-          <w:sz w:val="30"/>
-        </w:rPr>
-      </w:pPr>
-      <w:r>
-        <w:rPr>
-          <w:sz w:val="30"/>
-        </w:rPr>
-        <w:lastRenderedPageBreak/>
-        <w:t>Project After Update 4</w:t>
-      </w:r>
-      <w:proofErr w:type="gramStart"/>
-      <w:r>
-        <w:rPr>
-          <w:sz w:val="30"/>
-        </w:rPr>
-        <w:t>,5</w:t>
-      </w:r>
-      <w:proofErr w:type="gramEnd"/>
-      <w:r>
-        <w:rPr>
-          <w:sz w:val="30"/>
-        </w:rPr>
-        <w:t xml:space="preserve"> month</w:t>
-      </w:r>
-    </w:p>
-    <w:p>
-      <w:pPr>
-        <w:jc w:val="center"/>
-        <w:rPr>
-          <w:sz w:val="30"/>
-        </w:rPr>
-      </w:pPr>
-      <w:r>
-        <w:rPr>
-          <w:noProof/>
-        </w:rPr>
-        <w:drawing>
-          <wp:inline distT="0" distB="0" distL="0" distR="0" wp14:anchorId="69867CDA" wp14:editId="36FE0F1E">
-            <wp:extent cx="5943600" cy="2527935"/>
-            <wp:effectExtent l="0" t="0" r="0" b="5715"/>
-            <wp:docPr id="43" name="Picture 43"/>
-            <wp:cNvGraphicFramePr>
-              <a:graphicFrameLocks xmlns:a="http://schemas.openxmlformats.org/drawingml/2006/main" noChangeAspect="1"/>
-            </wp:cNvGraphicFramePr>
-            <a:graphic xmlns:a="http://schemas.openxmlformats.org/drawingml/2006/main">
-              <a:graphicData uri="http://schemas.openxmlformats.org/drawingml/2006/picture">
-                <pic:pic xmlns:pic="http://schemas.openxmlformats.org/drawingml/2006/picture">
-                  <pic:nvPicPr>
-                    <pic:cNvPr id="1" name=""/>
-                    <pic:cNvPicPr/>
-                  </pic:nvPicPr>
-                  <pic:blipFill>
-                    <a:blip r:embed="rId26"/>
-                    <a:stretch>
-                      <a:fillRect/>
-                    </a:stretch>
-                  </pic:blipFill>
-                  <pic:spPr>
-                    <a:xfrm>
-                      <a:off x="0" y="0"/>
-                      <a:ext cx="5943600" cy="2527935"/>
-                    </a:xfrm>
-                    <a:prstGeom prst="rect">
-                      <a:avLst/>
-                    </a:prstGeom>
-                  </pic:spPr>
-                </pic:pic>
-              </a:graphicData>
-            </a:graphic>
-          </wp:inline>
-        </w:drawing>
-      </w:r>
-    </w:p>
-    <w:p>
-      <w:pPr>
-        <w:jc w:val="center"/>
-        <w:rPr>
-          <w:sz w:val="30"/>
-        </w:rPr>
-      </w:pPr>
-      <w:r>
-        <w:rPr>
-          <w:sz w:val="30"/>
-        </w:rPr>
-        <w:t>Project Statistics (</w:t>
-      </w:r>
-      <w:r>
-        <w:rPr>
-          <w:sz w:val="30"/>
-        </w:rPr>
-        <w:t>After 4</w:t>
-      </w:r>
-      <w:proofErr w:type="gramStart"/>
-      <w:r>
-        <w:rPr>
-          <w:sz w:val="30"/>
-        </w:rPr>
-        <w:t>,5</w:t>
-      </w:r>
-      <w:proofErr w:type="gramEnd"/>
-      <w:r>
-        <w:rPr>
-          <w:sz w:val="30"/>
-        </w:rPr>
-        <w:t xml:space="preserve"> month)</w:t>
-      </w:r>
-    </w:p>
-    <w:p>
-      <w:pPr>
-        <w:jc w:val="center"/>
-        <w:rPr>
-          <w:sz w:val="30"/>
-        </w:rPr>
-      </w:pPr>
-      <w:r>
-        <w:rPr>
-          <w:noProof/>
-        </w:rPr>
-        <w:drawing>
-          <wp:inline distT="0" distB="0" distL="0" distR="0" wp14:anchorId="1CD6E19D" wp14:editId="3CDFD074">
-            <wp:extent cx="5162550" cy="2466975"/>
-            <wp:effectExtent l="0" t="0" r="0" b="9525"/>
-            <wp:docPr id="44" name="Picture 44"/>
-            <wp:cNvGraphicFramePr>
-              <a:graphicFrameLocks xmlns:a="http://schemas.openxmlformats.org/drawingml/2006/main" noChangeAspect="1"/>
-            </wp:cNvGraphicFramePr>
-            <a:graphic xmlns:a="http://schemas.openxmlformats.org/drawingml/2006/main">
-              <a:graphicData uri="http://schemas.openxmlformats.org/drawingml/2006/picture">
-                <pic:pic xmlns:pic="http://schemas.openxmlformats.org/drawingml/2006/picture">
-                  <pic:nvPicPr>
-                    <pic:cNvPr id="1" name=""/>
-                    <pic:cNvPicPr/>
-                  </pic:nvPicPr>
-                  <pic:blipFill>
-                    <a:blip r:embed="rId27"/>
-                    <a:stretch>
-                      <a:fillRect/>
-                    </a:stretch>
-                  </pic:blipFill>
-                  <pic:spPr>
-                    <a:xfrm>
-                      <a:off x="0" y="0"/>
-                      <a:ext cx="5162550" cy="2466975"/>
-                    </a:xfrm>
-                    <a:prstGeom prst="rect">
-                      <a:avLst/>
-                    </a:prstGeom>
-                  </pic:spPr>
-                </pic:pic>
-              </a:graphicData>
-            </a:graphic>
-          </wp:inline>
-        </w:drawing>
-      </w:r>
-    </w:p>
-    <w:p>
-      <w:pPr>
-        <w:rPr>
-          <w:sz w:val="30"/>
-        </w:rPr>
-      </w:pPr>
-      <w:r>
-        <w:rPr>
-          <w:sz w:val="30"/>
-        </w:rPr>
-        <w:br w:type="page"/>
-      </w:r>
-    </w:p>
-    <w:p>
-      <w:pPr>
-        <w:jc w:val="center"/>
-        <w:rPr>
-          <w:sz w:val="30"/>
-        </w:rPr>
-      </w:pPr>
-      <w:r>
-        <w:rPr>
-          <w:sz w:val="30"/>
-        </w:rPr>
-        <w:lastRenderedPageBreak/>
-        <w:t xml:space="preserve">Project </w:t>
-      </w:r>
-      <w:proofErr w:type="gramStart"/>
-      <w:r>
-        <w:rPr>
-          <w:sz w:val="30"/>
-        </w:rPr>
-        <w:t>After</w:t>
-      </w:r>
-      <w:proofErr w:type="gramEnd"/>
-      <w:r>
-        <w:rPr>
-          <w:sz w:val="30"/>
-        </w:rPr>
-        <w:t xml:space="preserve"> Update 6</w:t>
-      </w:r>
-      <w:r>
-        <w:rPr>
-          <w:sz w:val="30"/>
-        </w:rPr>
-        <w:t xml:space="preserve"> month</w:t>
-      </w:r>
-    </w:p>
-    <w:p>
-      <w:pPr>
-        <w:jc w:val="center"/>
-        <w:rPr>
-          <w:sz w:val="30"/>
-        </w:rPr>
-      </w:pPr>
-      <w:r>
-        <w:rPr>
-          <w:noProof/>
-        </w:rPr>
-        <w:drawing>
-          <wp:inline distT="0" distB="0" distL="0" distR="0" wp14:anchorId="1770532F" wp14:editId="71B4044D">
-            <wp:extent cx="5943600" cy="2527935"/>
-            <wp:effectExtent l="0" t="0" r="0" b="5715"/>
-            <wp:docPr id="45" name="Picture 45"/>
-            <wp:cNvGraphicFramePr>
-              <a:graphicFrameLocks xmlns:a="http://schemas.openxmlformats.org/drawingml/2006/main" noChangeAspect="1"/>
-            </wp:cNvGraphicFramePr>
-            <a:graphic xmlns:a="http://schemas.openxmlformats.org/drawingml/2006/main">
-              <a:graphicData uri="http://schemas.openxmlformats.org/drawingml/2006/picture">
-                <pic:pic xmlns:pic="http://schemas.openxmlformats.org/drawingml/2006/picture">
-                  <pic:nvPicPr>
-                    <pic:cNvPr id="1" name=""/>
-                    <pic:cNvPicPr/>
-                  </pic:nvPicPr>
-                  <pic:blipFill>
-                    <a:blip r:embed="rId28"/>
-                    <a:stretch>
-                      <a:fillRect/>
-                    </a:stretch>
-                  </pic:blipFill>
-                  <pic:spPr>
-                    <a:xfrm>
-                      <a:off x="0" y="0"/>
-                      <a:ext cx="5943600" cy="2527935"/>
-                    </a:xfrm>
-                    <a:prstGeom prst="rect">
-                      <a:avLst/>
-                    </a:prstGeom>
-                  </pic:spPr>
-                </pic:pic>
-              </a:graphicData>
-            </a:graphic>
-          </wp:inline>
-        </w:drawing>
-      </w:r>
-    </w:p>
-    <w:p>
-      <w:pPr>
-        <w:jc w:val="center"/>
-        <w:rPr>
-          <w:sz w:val="30"/>
-        </w:rPr>
-      </w:pPr>
-      <w:r>
-        <w:rPr>
-          <w:sz w:val="30"/>
-        </w:rPr>
-        <w:t xml:space="preserve">Project Statistics (After </w:t>
-      </w:r>
-      <w:r>
-        <w:rPr>
-          <w:sz w:val="30"/>
-        </w:rPr>
-        <w:t>6</w:t>
-      </w:r>
-      <w:r>
-        <w:rPr>
-          <w:sz w:val="30"/>
-        </w:rPr>
-        <w:t xml:space="preserve"> month)</w:t>
-      </w:r>
-    </w:p>
-    <w:p>
-      <w:pPr>
-        <w:jc w:val="center"/>
-        <w:rPr>
-          <w:sz w:val="30"/>
-        </w:rPr>
-      </w:pPr>
-      <w:r>
-        <w:rPr>
-          <w:noProof/>
-        </w:rPr>
-        <w:drawing>
-          <wp:inline distT="0" distB="0" distL="0" distR="0" wp14:anchorId="4EFD5329" wp14:editId="7D8C18E0">
-            <wp:extent cx="5153025" cy="2514600"/>
-            <wp:effectExtent l="0" t="0" r="9525" b="0"/>
-            <wp:docPr id="46" name="Picture 46"/>
-            <wp:cNvGraphicFramePr>
-              <a:graphicFrameLocks xmlns:a="http://schemas.openxmlformats.org/drawingml/2006/main" noChangeAspect="1"/>
-            </wp:cNvGraphicFramePr>
-            <a:graphic xmlns:a="http://schemas.openxmlformats.org/drawingml/2006/main">
-              <a:graphicData uri="http://schemas.openxmlformats.org/drawingml/2006/picture">
-                <pic:pic xmlns:pic="http://schemas.openxmlformats.org/drawingml/2006/picture">
-                  <pic:nvPicPr>
-                    <pic:cNvPr id="1" name=""/>
-                    <pic:cNvPicPr/>
-                  </pic:nvPicPr>
-                  <pic:blipFill>
-                    <a:blip r:embed="rId29"/>
-                    <a:stretch>
-                      <a:fillRect/>
-                    </a:stretch>
-                  </pic:blipFill>
-                  <pic:spPr>
-                    <a:xfrm>
-                      <a:off x="0" y="0"/>
-                      <a:ext cx="5153025" cy="2514600"/>
-                    </a:xfrm>
-                    <a:prstGeom prst="rect">
-                      <a:avLst/>
-                    </a:prstGeom>
-                  </pic:spPr>
-                </pic:pic>
-              </a:graphicData>
-            </a:graphic>
-          </wp:inline>
-        </w:drawing>
-      </w:r>
-      <w:bookmarkStart w:id="0" w:name="_GoBack"/>
-      <w:bookmarkEnd w:id="0"/>
-    </w:p>
     <w:sectPr>
-      <w:headerReference w:type="default" r:id="rId30"/>
+      <w:headerReference w:type="default" r:id="rId23"/>
       <w:pgSz w:w="12240" w:h="15840"/>
       <w:pgMar w:top="270" w:right="1440" w:bottom="90" w:left="1440" w:header="720" w:footer="720" w:gutter="0"/>
       <w:cols w:space="720"/>

--- a/TH/Module_06/Dang Pham Thien Khai - 19631071 - Module 06.docx
+++ b/TH/Module_06/Dang Pham Thien Khai - 19631071 - Module 06.docx
@@ -346,8 +346,6 @@
           </wp:inline>
         </w:drawing>
       </w:r>
-      <w:bookmarkStart w:id="0" w:name="_GoBack"/>
-      <w:bookmarkEnd w:id="0"/>
       <w:r>
         <w:rPr>
           <w:noProof/>
@@ -558,10 +556,10 @@
           <w:noProof/>
         </w:rPr>
         <w:drawing>
-          <wp:inline distT="0" distB="0" distL="0" distR="0" wp14:anchorId="4900B807" wp14:editId="3F33ED80">
-            <wp:extent cx="5943600" cy="2097405"/>
+          <wp:inline distT="0" distB="0" distL="0" distR="0" wp14:anchorId="5E4E35E1" wp14:editId="6CA5227D">
+            <wp:extent cx="5943600" cy="2027555"/>
             <wp:effectExtent l="0" t="0" r="0" b="0"/>
-            <wp:docPr id="11" name="Picture 11"/>
+            <wp:docPr id="5" name="Picture 5"/>
             <wp:cNvGraphicFramePr>
               <a:graphicFrameLocks xmlns:a="http://schemas.openxmlformats.org/drawingml/2006/main" noChangeAspect="1"/>
             </wp:cNvGraphicFramePr>
@@ -581,7 +579,7 @@
                   <pic:spPr>
                     <a:xfrm>
                       <a:off x="0" y="0"/>
-                      <a:ext cx="5943600" cy="2097405"/>
+                      <a:ext cx="5943600" cy="2027555"/>
                     </a:xfrm>
                     <a:prstGeom prst="rect">
                       <a:avLst/>
@@ -605,11 +603,12 @@
         <w:rPr>
           <w:noProof/>
         </w:rPr>
+        <w:lastRenderedPageBreak/>
         <w:drawing>
-          <wp:inline distT="0" distB="0" distL="0" distR="0" wp14:anchorId="0F88242B" wp14:editId="44AEBF66">
-            <wp:extent cx="5943600" cy="2440940"/>
+          <wp:inline distT="0" distB="0" distL="0" distR="0" wp14:anchorId="4900B807" wp14:editId="3F33ED80">
+            <wp:extent cx="5943600" cy="2097405"/>
             <wp:effectExtent l="0" t="0" r="0" b="0"/>
-            <wp:docPr id="12" name="Picture 12"/>
+            <wp:docPr id="11" name="Picture 11"/>
             <wp:cNvGraphicFramePr>
               <a:graphicFrameLocks xmlns:a="http://schemas.openxmlformats.org/drawingml/2006/main" noChangeAspect="1"/>
             </wp:cNvGraphicFramePr>
@@ -629,7 +628,7 @@
                   <pic:spPr>
                     <a:xfrm>
                       <a:off x="0" y="0"/>
-                      <a:ext cx="5943600" cy="2440940"/>
+                      <a:ext cx="5943600" cy="2097405"/>
                     </a:xfrm>
                     <a:prstGeom prst="rect">
                       <a:avLst/>
@@ -646,10 +645,10 @@
           <w:noProof/>
         </w:rPr>
         <w:drawing>
-          <wp:inline distT="0" distB="0" distL="0" distR="0" wp14:anchorId="70E26DF0" wp14:editId="100018FF">
-            <wp:extent cx="5943600" cy="2432050"/>
-            <wp:effectExtent l="0" t="0" r="0" b="6350"/>
-            <wp:docPr id="13" name="Picture 13"/>
+          <wp:inline distT="0" distB="0" distL="0" distR="0" wp14:anchorId="0F88242B" wp14:editId="44AEBF66">
+            <wp:extent cx="5943600" cy="2440940"/>
+            <wp:effectExtent l="0" t="0" r="0" b="0"/>
+            <wp:docPr id="12" name="Picture 12"/>
             <wp:cNvGraphicFramePr>
               <a:graphicFrameLocks xmlns:a="http://schemas.openxmlformats.org/drawingml/2006/main" noChangeAspect="1"/>
             </wp:cNvGraphicFramePr>
@@ -669,7 +668,7 @@
                   <pic:spPr>
                     <a:xfrm>
                       <a:off x="0" y="0"/>
-                      <a:ext cx="5943600" cy="2432050"/>
+                      <a:ext cx="5943600" cy="2440940"/>
                     </a:xfrm>
                     <a:prstGeom prst="rect">
                       <a:avLst/>
@@ -681,51 +680,15 @@
           </wp:inline>
         </w:drawing>
       </w:r>
-    </w:p>
-    <w:p>
-      <w:pPr>
-        <w:rPr>
-          <w:sz w:val="30"/>
-        </w:rPr>
-      </w:pPr>
-      <w:r>
-        <w:rPr>
-          <w:sz w:val="30"/>
-        </w:rPr>
-        <w:br w:type="page"/>
-      </w:r>
-    </w:p>
-    <w:p>
-      <w:pPr>
-        <w:jc w:val="center"/>
-        <w:rPr>
-          <w:sz w:val="30"/>
-        </w:rPr>
-      </w:pPr>
-      <w:r>
-        <w:rPr>
-          <w:sz w:val="30"/>
-        </w:rPr>
-        <w:lastRenderedPageBreak/>
-        <w:t>Bai_04</w:t>
-      </w:r>
-    </w:p>
-    <w:p>
-      <w:pPr>
-        <w:jc w:val="center"/>
-        <w:rPr>
-          <w:sz w:val="30"/>
-        </w:rPr>
-      </w:pPr>
       <w:r>
         <w:rPr>
           <w:noProof/>
         </w:rPr>
         <w:drawing>
-          <wp:inline distT="0" distB="0" distL="0" distR="0" wp14:anchorId="02E67553" wp14:editId="2B621C4C">
-            <wp:extent cx="5943600" cy="2088515"/>
-            <wp:effectExtent l="0" t="0" r="0" b="6985"/>
-            <wp:docPr id="14" name="Picture 14"/>
+          <wp:inline distT="0" distB="0" distL="0" distR="0" wp14:anchorId="70E26DF0" wp14:editId="100018FF">
+            <wp:extent cx="5943600" cy="2432050"/>
+            <wp:effectExtent l="0" t="0" r="0" b="6350"/>
+            <wp:docPr id="13" name="Picture 13"/>
             <wp:cNvGraphicFramePr>
               <a:graphicFrameLocks xmlns:a="http://schemas.openxmlformats.org/drawingml/2006/main" noChangeAspect="1"/>
             </wp:cNvGraphicFramePr>
@@ -745,7 +708,7 @@
                   <pic:spPr>
                     <a:xfrm>
                       <a:off x="0" y="0"/>
-                      <a:ext cx="5943600" cy="2088515"/>
+                      <a:ext cx="5943600" cy="2432050"/>
                     </a:xfrm>
                     <a:prstGeom prst="rect">
                       <a:avLst/>
@@ -757,15 +720,51 @@
           </wp:inline>
         </w:drawing>
       </w:r>
+    </w:p>
+    <w:p>
+      <w:pPr>
+        <w:rPr>
+          <w:sz w:val="30"/>
+        </w:rPr>
+      </w:pPr>
+      <w:r>
+        <w:rPr>
+          <w:sz w:val="30"/>
+        </w:rPr>
+        <w:br w:type="page"/>
+      </w:r>
+    </w:p>
+    <w:p>
+      <w:pPr>
+        <w:jc w:val="center"/>
+        <w:rPr>
+          <w:sz w:val="30"/>
+        </w:rPr>
+      </w:pPr>
+      <w:r>
+        <w:rPr>
+          <w:sz w:val="30"/>
+        </w:rPr>
+        <w:lastRenderedPageBreak/>
+        <w:t>Bai_04</w:t>
+      </w:r>
+    </w:p>
+    <w:p>
+      <w:pPr>
+        <w:jc w:val="center"/>
+        <w:rPr>
+          <w:sz w:val="30"/>
+        </w:rPr>
+      </w:pPr>
       <w:r>
         <w:rPr>
           <w:noProof/>
         </w:rPr>
         <w:drawing>
-          <wp:inline distT="0" distB="0" distL="0" distR="0" wp14:anchorId="0943189A" wp14:editId="272E6E22">
-            <wp:extent cx="5943600" cy="2092960"/>
-            <wp:effectExtent l="0" t="0" r="0" b="2540"/>
-            <wp:docPr id="15" name="Picture 15"/>
+          <wp:inline distT="0" distB="0" distL="0" distR="0" wp14:anchorId="0F5B8F1E" wp14:editId="73014381">
+            <wp:extent cx="5943600" cy="2032000"/>
+            <wp:effectExtent l="0" t="0" r="0" b="6350"/>
+            <wp:docPr id="7" name="Picture 7"/>
             <wp:cNvGraphicFramePr>
               <a:graphicFrameLocks xmlns:a="http://schemas.openxmlformats.org/drawingml/2006/main" noChangeAspect="1"/>
             </wp:cNvGraphicFramePr>
@@ -785,7 +784,7 @@
                   <pic:spPr>
                     <a:xfrm>
                       <a:off x="0" y="0"/>
-                      <a:ext cx="5943600" cy="2092960"/>
+                      <a:ext cx="5943600" cy="2032000"/>
                     </a:xfrm>
                     <a:prstGeom prst="rect">
                       <a:avLst/>
@@ -797,15 +796,25 @@
           </wp:inline>
         </w:drawing>
       </w:r>
+      <w:bookmarkStart w:id="0" w:name="_GoBack"/>
+      <w:bookmarkEnd w:id="0"/>
+    </w:p>
+    <w:p>
+      <w:pPr>
+        <w:jc w:val="center"/>
+        <w:rPr>
+          <w:sz w:val="30"/>
+        </w:rPr>
+      </w:pPr>
       <w:r>
         <w:rPr>
           <w:noProof/>
         </w:rPr>
         <w:drawing>
-          <wp:inline distT="0" distB="0" distL="0" distR="0" wp14:anchorId="24D69CAB" wp14:editId="1D21D535">
-            <wp:extent cx="5943600" cy="1979930"/>
-            <wp:effectExtent l="0" t="0" r="0" b="1270"/>
-            <wp:docPr id="16" name="Picture 16"/>
+          <wp:inline distT="0" distB="0" distL="0" distR="0" wp14:anchorId="02E67553" wp14:editId="2B621C4C">
+            <wp:extent cx="5943600" cy="2088515"/>
+            <wp:effectExtent l="0" t="0" r="0" b="6985"/>
+            <wp:docPr id="14" name="Picture 14"/>
             <wp:cNvGraphicFramePr>
               <a:graphicFrameLocks xmlns:a="http://schemas.openxmlformats.org/drawingml/2006/main" noChangeAspect="1"/>
             </wp:cNvGraphicFramePr>
@@ -825,7 +834,7 @@
                   <pic:spPr>
                     <a:xfrm>
                       <a:off x="0" y="0"/>
-                      <a:ext cx="5943600" cy="1979930"/>
+                      <a:ext cx="5943600" cy="2088515"/>
                     </a:xfrm>
                     <a:prstGeom prst="rect">
                       <a:avLst/>
@@ -842,10 +851,10 @@
           <w:noProof/>
         </w:rPr>
         <w:drawing>
-          <wp:inline distT="0" distB="0" distL="0" distR="0" wp14:anchorId="03D47FA6" wp14:editId="4BC753FA">
-            <wp:extent cx="5943600" cy="2493010"/>
+          <wp:inline distT="0" distB="0" distL="0" distR="0" wp14:anchorId="0943189A" wp14:editId="272E6E22">
+            <wp:extent cx="5943600" cy="2092960"/>
             <wp:effectExtent l="0" t="0" r="0" b="2540"/>
-            <wp:docPr id="17" name="Picture 17"/>
+            <wp:docPr id="15" name="Picture 15"/>
             <wp:cNvGraphicFramePr>
               <a:graphicFrameLocks xmlns:a="http://schemas.openxmlformats.org/drawingml/2006/main" noChangeAspect="1"/>
             </wp:cNvGraphicFramePr>
@@ -865,6 +874,87 @@
                   <pic:spPr>
                     <a:xfrm>
                       <a:off x="0" y="0"/>
+                      <a:ext cx="5943600" cy="2092960"/>
+                    </a:xfrm>
+                    <a:prstGeom prst="rect">
+                      <a:avLst/>
+                    </a:prstGeom>
+                  </pic:spPr>
+                </pic:pic>
+              </a:graphicData>
+            </a:graphic>
+          </wp:inline>
+        </w:drawing>
+      </w:r>
+      <w:r>
+        <w:rPr>
+          <w:noProof/>
+        </w:rPr>
+        <w:lastRenderedPageBreak/>
+        <w:drawing>
+          <wp:inline distT="0" distB="0" distL="0" distR="0" wp14:anchorId="24D69CAB" wp14:editId="1D21D535">
+            <wp:extent cx="5943600" cy="1979930"/>
+            <wp:effectExtent l="0" t="0" r="0" b="1270"/>
+            <wp:docPr id="16" name="Picture 16"/>
+            <wp:cNvGraphicFramePr>
+              <a:graphicFrameLocks xmlns:a="http://schemas.openxmlformats.org/drawingml/2006/main" noChangeAspect="1"/>
+            </wp:cNvGraphicFramePr>
+            <a:graphic xmlns:a="http://schemas.openxmlformats.org/drawingml/2006/main">
+              <a:graphicData uri="http://schemas.openxmlformats.org/drawingml/2006/picture">
+                <pic:pic xmlns:pic="http://schemas.openxmlformats.org/drawingml/2006/picture">
+                  <pic:nvPicPr>
+                    <pic:cNvPr id="1" name=""/>
+                    <pic:cNvPicPr/>
+                  </pic:nvPicPr>
+                  <pic:blipFill>
+                    <a:blip r:embed="rId23"/>
+                    <a:stretch>
+                      <a:fillRect/>
+                    </a:stretch>
+                  </pic:blipFill>
+                  <pic:spPr>
+                    <a:xfrm>
+                      <a:off x="0" y="0"/>
+                      <a:ext cx="5943600" cy="1979930"/>
+                    </a:xfrm>
+                    <a:prstGeom prst="rect">
+                      <a:avLst/>
+                    </a:prstGeom>
+                  </pic:spPr>
+                </pic:pic>
+              </a:graphicData>
+            </a:graphic>
+          </wp:inline>
+        </w:drawing>
+      </w:r>
+      <w:r>
+        <w:rPr>
+          <w:noProof/>
+        </w:rPr>
+        <w:drawing>
+          <wp:inline distT="0" distB="0" distL="0" distR="0" wp14:anchorId="03D47FA6" wp14:editId="4BC753FA">
+            <wp:extent cx="5943600" cy="2493010"/>
+            <wp:effectExtent l="0" t="0" r="0" b="2540"/>
+            <wp:docPr id="17" name="Picture 17"/>
+            <wp:cNvGraphicFramePr>
+              <a:graphicFrameLocks xmlns:a="http://schemas.openxmlformats.org/drawingml/2006/main" noChangeAspect="1"/>
+            </wp:cNvGraphicFramePr>
+            <a:graphic xmlns:a="http://schemas.openxmlformats.org/drawingml/2006/main">
+              <a:graphicData uri="http://schemas.openxmlformats.org/drawingml/2006/picture">
+                <pic:pic xmlns:pic="http://schemas.openxmlformats.org/drawingml/2006/picture">
+                  <pic:nvPicPr>
+                    <pic:cNvPr id="1" name=""/>
+                    <pic:cNvPicPr/>
+                  </pic:nvPicPr>
+                  <pic:blipFill>
+                    <a:blip r:embed="rId24"/>
+                    <a:stretch>
+                      <a:fillRect/>
+                    </a:stretch>
+                  </pic:blipFill>
+                  <pic:spPr>
+                    <a:xfrm>
+                      <a:off x="0" y="0"/>
                       <a:ext cx="5943600" cy="2493010"/>
                     </a:xfrm>
                     <a:prstGeom prst="rect">
@@ -879,7 +969,7 @@
       </w:r>
     </w:p>
     <w:sectPr>
-      <w:headerReference w:type="default" r:id="rId23"/>
+      <w:headerReference w:type="default" r:id="rId25"/>
       <w:pgSz w:w="12240" w:h="15840"/>
       <w:pgMar w:top="270" w:right="1440" w:bottom="90" w:left="1440" w:header="720" w:footer="720" w:gutter="0"/>
       <w:cols w:space="720"/>
